--- a/2/деревня Недаль/именная база/Коберды/Коберда Барбара Сымонова.docx
+++ b/2/деревня Недаль/именная база/Коберды/Коберда Барбара Сымонова.docx
@@ -69,10 +69,7 @@
       </w:pPr>
       <w:bookmarkStart w:id="0" w:name="_Hlk129278943"/>
       <w:r>
-        <w:t>7.04.1801 – крещение</w:t>
-      </w:r>
-      <w:r>
-        <w:t xml:space="preserve">, крестные родители </w:t>
+        <w:t xml:space="preserve">7.04.1801 – крещение, крестные родители </w:t>
       </w:r>
       <w:proofErr w:type="spellStart"/>
       <w:r>
@@ -112,10 +109,85 @@
       </w:r>
       <w:proofErr w:type="spellEnd"/>
       <w:r>
+        <w:t xml:space="preserve"> (НИАБ 937-4-32, л. 4, </w:t>
+      </w:r>
+      <w:r>
+        <w:rPr>
+          <w:noProof/>
+          <w:lang w:eastAsia="ru-RU"/>
+        </w:rPr>
+        <w:t>№</w:t>
+      </w:r>
+      <w:r>
+        <w:rPr>
+          <w:noProof/>
+          <w:lang w:eastAsia="ru-RU"/>
+        </w:rPr>
+        <w:t>9</w:t>
+      </w:r>
+      <w:r>
+        <w:rPr>
+          <w:noProof/>
+          <w:lang w:eastAsia="ru-RU"/>
+        </w:rPr>
+        <w:t>/1</w:t>
+      </w:r>
+      <w:r>
+        <w:rPr>
+          <w:noProof/>
+          <w:lang w:eastAsia="ru-RU"/>
+        </w:rPr>
+        <w:t>801</w:t>
+      </w:r>
+      <w:r>
+        <w:rPr>
+          <w:noProof/>
+          <w:lang w:eastAsia="ru-RU"/>
+        </w:rPr>
+        <w:t>-р</w:t>
+      </w:r>
+      <w:r>
+        <w:rPr>
+          <w:noProof/>
+          <w:lang w:eastAsia="ru-RU"/>
+        </w:rPr>
+        <w:t>)</w:t>
+      </w:r>
+      <w:r>
+        <w:rPr>
+          <w:noProof/>
+          <w:lang w:eastAsia="ru-RU"/>
+        </w:rPr>
+        <w:t>.</w:t>
+      </w:r>
+    </w:p>
+    <w:p>
+      <w:pPr>
+        <w:rPr>
+          <w:noProof/>
+          <w:lang w:eastAsia="ru-RU"/>
+        </w:rPr>
+      </w:pPr>
+      <w:bookmarkStart w:id="1" w:name="_Hlk130030861"/>
+      <w:bookmarkEnd w:id="0"/>
+      <w:r>
+        <w:t xml:space="preserve">5.05.1802 – отпевание, умерла в возрасте 1 года, дочь </w:t>
+      </w:r>
+      <w:proofErr w:type="spellStart"/>
+      <w:r>
+        <w:t>Коберды</w:t>
+      </w:r>
+      <w:proofErr w:type="spellEnd"/>
+      <w:r>
         <w:t xml:space="preserve"> </w:t>
       </w:r>
-      <w:r>
-        <w:t xml:space="preserve">(НИАБ 937-4-32, л. 4, </w:t>
+      <w:proofErr w:type="spellStart"/>
+      <w:r>
+        <w:t>Сымона</w:t>
+      </w:r>
+      <w:proofErr w:type="spellEnd"/>
+      <w:r>
+        <w:t xml:space="preserve"> (НИАБ 937-4-32, л. 89, </w:t>
       </w:r>
       <w:r>
         <w:rPr>
@@ -129,7 +201,7 @@
           <w:noProof/>
           <w:lang w:eastAsia="ru-RU"/>
         </w:rPr>
-        <w:t>9</w:t>
+        <w:t>5</w:t>
       </w:r>
       <w:r>
         <w:rPr>
@@ -143,21 +215,21 @@
           <w:noProof/>
           <w:lang w:eastAsia="ru-RU"/>
         </w:rPr>
-        <w:t>801</w:t>
-      </w:r>
-      <w:r>
-        <w:rPr>
-          <w:noProof/>
-          <w:lang w:eastAsia="ru-RU"/>
-        </w:rPr>
-        <w:t>-р</w:t>
-      </w:r>
-      <w:r>
-        <w:rPr>
-          <w:noProof/>
-          <w:lang w:eastAsia="ru-RU"/>
-        </w:rPr>
-        <w:t>)</w:t>
+        <w:t>802</w:t>
+      </w:r>
+      <w:r>
+        <w:rPr>
+          <w:noProof/>
+          <w:lang w:eastAsia="ru-RU"/>
+        </w:rPr>
+        <w:t>-</w:t>
+      </w:r>
+      <w:r>
+        <w:rPr>
+          <w:noProof/>
+          <w:lang w:eastAsia="ru-RU"/>
+        </w:rPr>
+        <w:t>у)</w:t>
       </w:r>
       <w:r>
         <w:rPr>
@@ -167,7 +239,7 @@
         <w:t>.</w:t>
       </w:r>
     </w:p>
-    <w:bookmarkEnd w:id="0"/>
+    <w:bookmarkEnd w:id="1"/>
     <w:p/>
     <w:p>
       <w:pPr>
@@ -177,7 +249,7 @@
           <w:lang w:eastAsia="ru-RU"/>
         </w:rPr>
       </w:pPr>
-      <w:bookmarkStart w:id="1" w:name="_Hlk122692417"/>
+      <w:bookmarkStart w:id="2" w:name="_Hlk122692417"/>
       <w:r>
         <w:rPr>
           <w:b/>
@@ -570,7 +642,275 @@
         <w:t xml:space="preserve"> – ксёндз.</w:t>
       </w:r>
     </w:p>
-    <w:bookmarkEnd w:id="1"/>
+    <w:bookmarkEnd w:id="2"/>
+    <w:p/>
+    <w:p>
+      <w:pPr>
+        <w:rPr>
+          <w:bCs/>
+          <w:noProof/>
+          <w:lang w:eastAsia="ru-RU"/>
+        </w:rPr>
+      </w:pPr>
+      <w:r>
+        <w:rPr>
+          <w:b/>
+          <w:bCs/>
+          <w:noProof/>
+          <w:lang w:eastAsia="ru-RU"/>
+        </w:rPr>
+        <w:t>НИАБ 937-4-32</w:t>
+      </w:r>
+      <w:r>
+        <w:rPr>
+          <w:b/>
+          <w:bCs/>
+          <w:noProof/>
+          <w:lang w:eastAsia="ru-RU"/>
+        </w:rPr>
+        <w:tab/>
+      </w:r>
+      <w:r>
+        <w:rPr>
+          <w:noProof/>
+          <w:lang w:eastAsia="ru-RU"/>
+        </w:rPr>
+        <w:t>Лист 89.</w:t>
+      </w:r>
+      <w:r>
+        <w:rPr>
+          <w:b/>
+          <w:noProof/>
+          <w:lang w:eastAsia="ru-RU"/>
+        </w:rPr>
+        <w:t xml:space="preserve"> Метрическая запись №5/1802</w:t>
+      </w:r>
+      <w:r>
+        <w:rPr>
+          <w:b/>
+        </w:rPr>
+        <w:t>-у</w:t>
+      </w:r>
+      <w:r>
+        <w:rPr>
+          <w:b/>
+          <w:noProof/>
+          <w:lang w:eastAsia="ru-RU"/>
+        </w:rPr>
+        <w:t>.</w:t>
+      </w:r>
+      <w:r>
+        <w:rPr>
+          <w:b/>
+          <w:noProof/>
+          <w:lang w:eastAsia="ru-RU"/>
+        </w:rPr>
+        <w:tab/>
+      </w:r>
+    </w:p>
+    <w:p/>
+    <w:p>
+      <w:r>
+        <w:rPr>
+          <w:noProof/>
+        </w:rPr>
+        <w:drawing>
+          <wp:inline distT="0" distB="0" distL="0" distR="0" wp14:anchorId="699EDFFA" wp14:editId="0F036C8A">
+            <wp:extent cx="5940425" cy="528320"/>
+            <wp:effectExtent l="0" t="0" r="3175" b="5080"/>
+            <wp:docPr id="53" name="Рисунок 53"/>
+            <wp:cNvGraphicFramePr>
+              <a:graphicFrameLocks xmlns:a="http://schemas.openxmlformats.org/drawingml/2006/main" noChangeAspect="1"/>
+            </wp:cNvGraphicFramePr>
+            <a:graphic xmlns:a="http://schemas.openxmlformats.org/drawingml/2006/main">
+              <a:graphicData uri="http://schemas.openxmlformats.org/drawingml/2006/picture">
+                <pic:pic xmlns:pic="http://schemas.openxmlformats.org/drawingml/2006/picture">
+                  <pic:nvPicPr>
+                    <pic:cNvPr id="1" name=""/>
+                    <pic:cNvPicPr/>
+                  </pic:nvPicPr>
+                  <pic:blipFill>
+                    <a:blip r:embed="rId5"/>
+                    <a:stretch>
+                      <a:fillRect/>
+                    </a:stretch>
+                  </pic:blipFill>
+                  <pic:spPr>
+                    <a:xfrm>
+                      <a:off x="0" y="0"/>
+                      <a:ext cx="5940425" cy="528320"/>
+                    </a:xfrm>
+                    <a:prstGeom prst="rect">
+                      <a:avLst/>
+                    </a:prstGeom>
+                  </pic:spPr>
+                </pic:pic>
+              </a:graphicData>
+            </a:graphic>
+          </wp:inline>
+        </w:drawing>
+      </w:r>
+    </w:p>
+    <w:p/>
+    <w:p>
+      <w:proofErr w:type="spellStart"/>
+      <w:r>
+        <w:t>Дедиловичский</w:t>
+      </w:r>
+      <w:proofErr w:type="spellEnd"/>
+      <w:r>
+        <w:t xml:space="preserve"> костел </w:t>
+      </w:r>
+      <w:proofErr w:type="spellStart"/>
+      <w:r>
+        <w:t>Наисвятейшего</w:t>
+      </w:r>
+      <w:proofErr w:type="spellEnd"/>
+      <w:r>
+        <w:t xml:space="preserve"> Сердца Иисуса. </w:t>
+      </w:r>
+      <w:r>
+        <w:rPr>
+          <w:noProof/>
+          <w:lang w:eastAsia="ru-RU"/>
+        </w:rPr>
+        <w:t>5 мая 1802</w:t>
+      </w:r>
+      <w:r>
+        <w:rPr>
+          <w:noProof/>
+          <w:lang w:eastAsia="ru-RU"/>
+        </w:rPr>
+        <w:t xml:space="preserve"> года. Метрическая запись </w:t>
+      </w:r>
+      <w:r>
+        <w:rPr>
+          <w:noProof/>
+          <w:lang w:eastAsia="ru-RU"/>
+        </w:rPr>
+        <w:t>об отпевании</w:t>
+      </w:r>
+      <w:r>
+        <w:rPr>
+          <w:noProof/>
+          <w:lang w:eastAsia="ru-RU"/>
+        </w:rPr>
+        <w:t>.</w:t>
+      </w:r>
+    </w:p>
+    <w:p>
+      <w:pPr>
+        <w:rPr>
+          <w:b/>
+          <w:noProof/>
+          <w:lang w:eastAsia="ru-RU"/>
+        </w:rPr>
+      </w:pPr>
+    </w:p>
+    <w:p>
+      <w:pPr>
+        <w:rPr>
+          <w:bCs/>
+          <w:noProof/>
+          <w:lang w:eastAsia="ru-RU"/>
+        </w:rPr>
+      </w:pPr>
+      <w:r>
+        <w:rPr>
+          <w:bCs/>
+          <w:noProof/>
+          <w:lang w:val="pl-PL" w:eastAsia="ru-RU"/>
+        </w:rPr>
+        <w:t>Guberdowna</w:t>
+      </w:r>
+      <w:r>
+        <w:rPr>
+          <w:bCs/>
+          <w:noProof/>
+          <w:lang w:eastAsia="ru-RU"/>
+        </w:rPr>
+        <w:t xml:space="preserve"> </w:t>
+      </w:r>
+      <w:r>
+        <w:rPr>
+          <w:bCs/>
+          <w:noProof/>
+          <w:lang w:val="pl-PL" w:eastAsia="ru-RU"/>
+        </w:rPr>
+        <w:t>Barbara</w:t>
+      </w:r>
+      <w:r>
+        <w:rPr>
+          <w:bCs/>
+          <w:noProof/>
+          <w:lang w:eastAsia="ru-RU"/>
+        </w:rPr>
+        <w:t xml:space="preserve"> – </w:t>
+      </w:r>
+      <w:r>
+        <w:rPr>
+          <w:bCs/>
+          <w:noProof/>
+          <w:lang w:eastAsia="ru-RU"/>
+        </w:rPr>
+        <w:t>умершая, 1 год (родилась около 1801 года): Коберда Барбара Сымонова, деревня Недаль</w:t>
+      </w:r>
+      <w:r>
+        <w:rPr>
+          <w:bCs/>
+          <w:noProof/>
+          <w:lang w:eastAsia="ru-RU"/>
+        </w:rPr>
+        <w:t>.</w:t>
+      </w:r>
+    </w:p>
+    <w:p>
+      <w:r>
+        <w:rPr>
+          <w:lang w:val="pl-PL"/>
+        </w:rPr>
+        <w:t>Guberda</w:t>
+      </w:r>
+      <w:r>
+        <w:t xml:space="preserve"> </w:t>
+      </w:r>
+      <w:r>
+        <w:rPr>
+          <w:lang w:val="pl-PL"/>
+        </w:rPr>
+        <w:t>Simon</w:t>
+      </w:r>
+      <w:r>
+        <w:t xml:space="preserve"> – </w:t>
+      </w:r>
+      <w:r>
+        <w:t xml:space="preserve">отец: </w:t>
+      </w:r>
+      <w:proofErr w:type="spellStart"/>
+      <w:r>
+        <w:t>Коберда</w:t>
+      </w:r>
+      <w:proofErr w:type="spellEnd"/>
+      <w:r>
+        <w:t xml:space="preserve"> </w:t>
+      </w:r>
+      <w:proofErr w:type="spellStart"/>
+      <w:r>
+        <w:t>Сымон</w:t>
+      </w:r>
+      <w:proofErr w:type="spellEnd"/>
+      <w:r>
+        <w:t xml:space="preserve">, деревня </w:t>
+      </w:r>
+      <w:proofErr w:type="spellStart"/>
+      <w:r>
+        <w:t>Недаль</w:t>
+      </w:r>
+      <w:proofErr w:type="spellEnd"/>
+      <w:r>
+        <w:t>.</w:t>
+      </w:r>
+    </w:p>
     <w:p/>
     <w:sectPr>
       <w:pgSz w:w="11906" w:h="16838"/>
